--- a/CV-Luis Fernando-Zuñiga Lemus-10072-01-04-2023.docx
+++ b/CV-Luis Fernando-Zuñiga Lemus-10072-01-04-2023.docx
@@ -17,27 +17,57 @@
           <w:noProof/>
           <w:sz w:val="20"/>
         </w:rPr>
+        <w:tab/>
+      </w:r>
+    </w:p>
+    <w:p>
+      <w:pPr>
+        <w:pStyle w:val="Textoindependiente"/>
+        <w:spacing w:before="7"/>
+        <w:ind w:left="0"/>
+        <w:rPr>
+          <w:rFonts w:ascii="Times New Roman"/>
+          <w:sz w:val="23"/>
+        </w:rPr>
+      </w:pPr>
+      <w:r>
+        <w:rPr>
+          <w:noProof/>
+          <w:color w:val="567795"/>
+          <w:spacing w:val="2"/>
+          <w:sz w:val="56"/>
+        </w:rPr>
         <w:drawing>
-          <wp:anchor distT="0" distB="0" distL="114300" distR="114300" simplePos="0" relativeHeight="487600128" behindDoc="1" locked="0" layoutInCell="1" allowOverlap="1" wp14:anchorId="2286231A" wp14:editId="0F5E8CE2">
+          <wp:anchor distT="0" distB="0" distL="114300" distR="114300" simplePos="0" relativeHeight="487600128" behindDoc="1" locked="0" layoutInCell="1" allowOverlap="1" wp14:anchorId="257103E5" wp14:editId="2CDAB383">
             <wp:simplePos x="0" y="0"/>
-            <wp:positionH relativeFrom="column">
-              <wp:posOffset>114346</wp:posOffset>
+            <wp:positionH relativeFrom="margin">
+              <wp:posOffset>114300</wp:posOffset>
             </wp:positionH>
             <wp:positionV relativeFrom="paragraph">
-              <wp:posOffset>11151</wp:posOffset>
+              <wp:posOffset>18415</wp:posOffset>
             </wp:positionV>
-            <wp:extent cx="1493520" cy="1988185"/>
+            <wp:extent cx="1466850" cy="1950720"/>
             <wp:effectExtent l="0" t="0" r="0" b="0"/>
             <wp:wrapTight wrapText="bothSides">
               <wp:wrapPolygon edited="0">
-                <wp:start x="0" y="0"/>
-                <wp:lineTo x="0" y="21317"/>
-                <wp:lineTo x="21214" y="21317"/>
-                <wp:lineTo x="21214" y="0"/>
-                <wp:lineTo x="0" y="0"/>
+                <wp:start x="9257" y="2320"/>
+                <wp:lineTo x="5891" y="2953"/>
+                <wp:lineTo x="4208" y="4008"/>
+                <wp:lineTo x="3647" y="9492"/>
+                <wp:lineTo x="842" y="15609"/>
+                <wp:lineTo x="0" y="16242"/>
+                <wp:lineTo x="0" y="21305"/>
+                <wp:lineTo x="21319" y="21305"/>
+                <wp:lineTo x="21319" y="15820"/>
+                <wp:lineTo x="13745" y="12867"/>
+                <wp:lineTo x="15148" y="9492"/>
+                <wp:lineTo x="14587" y="4852"/>
+                <wp:lineTo x="12623" y="3164"/>
+                <wp:lineTo x="10379" y="2320"/>
+                <wp:lineTo x="9257" y="2320"/>
               </wp:wrapPolygon>
             </wp:wrapTight>
-            <wp:docPr id="1041216219" name="Imagen 1"/>
+            <wp:docPr id="1823233299" name="Imagen 12" descr="Hombre con camisa y corbata&#10;&#10;Descripción generada automáticamente"/>
             <wp:cNvGraphicFramePr>
               <a:graphicFrameLocks xmlns:a="http://schemas.openxmlformats.org/drawingml/2006/main" noChangeAspect="1"/>
             </wp:cNvGraphicFramePr>
@@ -45,11 +75,11 @@
               <a:graphicData uri="http://schemas.openxmlformats.org/drawingml/2006/picture">
                 <pic:pic xmlns:pic="http://schemas.openxmlformats.org/drawingml/2006/picture">
                   <pic:nvPicPr>
-                    <pic:cNvPr id="1041216219" name="Imagen 1041216219"/>
+                    <pic:cNvPr id="1823233299" name="Imagen 12" descr="Hombre con camisa y corbata&#10;&#10;Descripción generada automáticamente"/>
                     <pic:cNvPicPr/>
                   </pic:nvPicPr>
                   <pic:blipFill>
-                    <a:blip r:embed="rId7" cstate="print">
+                    <a:blip r:embed="rId8" cstate="print">
                       <a:extLst>
                         <a:ext uri="{28A0092B-C50C-407E-A947-70E740481C1C}">
                           <a14:useLocalDpi xmlns:a14="http://schemas.microsoft.com/office/drawing/2010/main" val="0"/>
@@ -63,7 +93,7 @@
                   <pic:spPr>
                     <a:xfrm>
                       <a:off x="0" y="0"/>
-                      <a:ext cx="1493520" cy="1988185"/>
+                      <a:ext cx="1466850" cy="1950720"/>
                     </a:xfrm>
                     <a:prstGeom prst="rect">
                       <a:avLst/>
@@ -84,17 +114,6 @@
     </w:p>
     <w:p>
       <w:pPr>
-        <w:pStyle w:val="Textoindependiente"/>
-        <w:spacing w:before="7"/>
-        <w:ind w:left="0"/>
-        <w:rPr>
-          <w:rFonts w:ascii="Times New Roman"/>
-          <w:sz w:val="23"/>
-        </w:rPr>
-      </w:pPr>
-    </w:p>
-    <w:p>
-      <w:pPr>
         <w:pStyle w:val="Ttulo"/>
         <w:tabs>
           <w:tab w:val="left" w:pos="2652"/>
@@ -112,6 +131,86 @@
           <w:spacing w:val="2"/>
           <w:sz w:val="56"/>
         </w:rPr>
+        <w:tab/>
+      </w:r>
+      <w:r>
+        <w:rPr>
+          <w:color w:val="567795"/>
+          <w:spacing w:val="2"/>
+          <w:sz w:val="56"/>
+        </w:rPr>
+        <w:tab/>
+      </w:r>
+      <w:r>
+        <w:rPr>
+          <w:color w:val="567795"/>
+          <w:spacing w:val="2"/>
+          <w:sz w:val="56"/>
+        </w:rPr>
+        <w:tab/>
+      </w:r>
+      <w:r>
+        <w:rPr>
+          <w:color w:val="567795"/>
+          <w:spacing w:val="2"/>
+          <w:sz w:val="56"/>
+        </w:rPr>
+        <w:tab/>
+      </w:r>
+      <w:r>
+        <w:rPr>
+          <w:color w:val="567795"/>
+          <w:spacing w:val="2"/>
+          <w:sz w:val="56"/>
+        </w:rPr>
+        <w:tab/>
+      </w:r>
+      <w:r>
+        <w:rPr>
+          <w:color w:val="567795"/>
+          <w:spacing w:val="2"/>
+          <w:sz w:val="56"/>
+        </w:rPr>
+        <w:tab/>
+      </w:r>
+      <w:r>
+        <w:rPr>
+          <w:color w:val="567795"/>
+          <w:spacing w:val="2"/>
+          <w:sz w:val="56"/>
+        </w:rPr>
+        <w:tab/>
+      </w:r>
+      <w:r>
+        <w:rPr>
+          <w:color w:val="567795"/>
+          <w:spacing w:val="2"/>
+          <w:sz w:val="56"/>
+        </w:rPr>
+        <w:tab/>
+      </w:r>
+      <w:r>
+        <w:rPr>
+          <w:color w:val="567795"/>
+          <w:spacing w:val="2"/>
+          <w:sz w:val="56"/>
+        </w:rPr>
+        <w:tab/>
+      </w:r>
+      <w:r>
+        <w:rPr>
+          <w:color w:val="567795"/>
+          <w:spacing w:val="2"/>
+          <w:sz w:val="56"/>
+        </w:rPr>
+        <w:tab/>
+      </w:r>
+      <w:r>
+        <w:rPr>
+          <w:color w:val="567795"/>
+          <w:spacing w:val="2"/>
+          <w:sz w:val="56"/>
+        </w:rPr>
         <w:t>Luis</w:t>
       </w:r>
       <w:r>
@@ -149,7 +248,21 @@
           <w:color w:val="567795"/>
           <w:sz w:val="56"/>
         </w:rPr>
-        <w:t>Zuñiga L</w:t>
+        <w:t xml:space="preserve">Zuñiga </w:t>
+      </w:r>
+      <w:r>
+        <w:rPr>
+          <w:color w:val="567795"/>
+          <w:sz w:val="56"/>
+        </w:rPr>
+        <w:t xml:space="preserve">    </w:t>
+      </w:r>
+      <w:r>
+        <w:rPr>
+          <w:color w:val="567795"/>
+          <w:sz w:val="56"/>
+        </w:rPr>
+        <w:t>L</w:t>
       </w:r>
       <w:r>
         <w:rPr>
@@ -476,13 +589,12 @@
         </w:rPr>
         <w:t>Zona</w:t>
       </w:r>
-    </w:p>
-    <w:p>
-      <w:pPr>
-        <w:pStyle w:val="Textoindependiente"/>
-        <w:spacing w:line="298" w:lineRule="exact"/>
-        <w:ind w:left="2754"/>
-      </w:pPr>
+      <w:r>
+        <w:rPr>
+          <w:color w:val="3D3D3D"/>
+        </w:rPr>
+        <w:t xml:space="preserve"> </w:t>
+      </w:r>
       <w:r>
         <w:rPr>
           <w:color w:val="3D3D3D"/>
@@ -573,7 +685,7 @@
         </w:rPr>
         <w:tab/>
       </w:r>
-      <w:hyperlink r:id="rId8">
+      <w:hyperlink r:id="rId9">
         <w:r>
           <w:rPr>
             <w:color w:val="3D3D3D"/>
@@ -794,6 +906,7 @@
         </w:tabs>
         <w:spacing w:before="1" w:line="360" w:lineRule="auto"/>
       </w:pPr>
+      <w:proofErr w:type="gramStart"/>
       <w:r>
         <w:rPr>
           <w:color w:val="567795"/>
@@ -813,6 +926,7 @@
         </w:rPr>
         <w:t>:</w:t>
       </w:r>
+      <w:proofErr w:type="gramEnd"/>
       <w:r>
         <w:rPr>
           <w:color w:val="567795"/>
@@ -897,7 +1011,7 @@
         </w:rPr>
         <w:t>www.linkedin.com/fernandozl/</w:t>
       </w:r>
-      <w:hyperlink r:id="rId9"/>
+      <w:hyperlink r:id="rId10"/>
     </w:p>
     <w:p>
       <w:pPr>
@@ -1013,6 +1127,7 @@
         <w:spacing w:before="247" w:line="206" w:lineRule="auto"/>
         <w:ind w:right="571"/>
       </w:pPr>
+      <w:proofErr w:type="gramStart"/>
       <w:r>
         <w:t>Conseguir</w:t>
       </w:r>
@@ -1028,6 +1143,7 @@
       <w:r>
         <w:t>la</w:t>
       </w:r>
+      <w:proofErr w:type="gramEnd"/>
       <w:r>
         <w:t xml:space="preserve"> </w:t>
       </w:r>
@@ -1284,6 +1400,7 @@
         <w:rPr>
           <w:w w:val="95"/>
         </w:rPr>
+        <w:lastRenderedPageBreak/>
         <w:t>Establecerme</w:t>
       </w:r>
       <w:r>
@@ -1539,7 +1656,6 @@
         <w:pStyle w:val="Ttulo2"/>
       </w:pPr>
       <w:r>
-        <w:lastRenderedPageBreak/>
         <w:t>Valores:</w:t>
       </w:r>
     </w:p>
@@ -1765,8 +1881,13 @@
               </w:rPr>
               <w:t xml:space="preserve">computadoras </w:t>
             </w:r>
+            <w:proofErr w:type="spellStart"/>
             <w:r>
-              <w:t xml:space="preserve">Intecap, </w:t>
+              <w:t>Intecap</w:t>
+            </w:r>
+            <w:proofErr w:type="spellEnd"/>
+            <w:r>
+              <w:t xml:space="preserve">, </w:t>
             </w:r>
             <w:r>
               <w:rPr>
@@ -1856,8 +1977,16 @@
               <w:rPr>
                 <w:spacing w:val="-3"/>
               </w:rPr>
-              <w:t>3ro. Basico</w:t>
+              <w:t xml:space="preserve">3ro. </w:t>
             </w:r>
+            <w:proofErr w:type="spellStart"/>
+            <w:r>
+              <w:rPr>
+                <w:spacing w:val="-3"/>
+              </w:rPr>
+              <w:t>Basico</w:t>
+            </w:r>
+            <w:proofErr w:type="spellEnd"/>
           </w:p>
           <w:p>
             <w:pPr>
@@ -2028,6 +2157,7 @@
         </w:rPr>
         <w:t xml:space="preserve"> </w:t>
       </w:r>
+      <w:proofErr w:type="gramStart"/>
       <w:r>
         <w:rPr>
           <w:color w:val="567795"/>
@@ -2062,6 +2192,7 @@
         </w:rPr>
         <w:t>.</w:t>
       </w:r>
+      <w:proofErr w:type="gramEnd"/>
       <w:r>
         <w:rPr>
           <w:color w:val="567795"/>
@@ -2083,11 +2214,19 @@
         </w:rPr>
         <w:tab/>
       </w:r>
+      <w:proofErr w:type="gramStart"/>
       <w:r>
         <w:rPr>
           <w:b/>
         </w:rPr>
-        <w:t xml:space="preserve">Asistente </w:t>
+        <w:t>Asistente</w:t>
+      </w:r>
+      <w:proofErr w:type="gramEnd"/>
+      <w:r>
+        <w:rPr>
+          <w:b/>
+        </w:rPr>
+        <w:t xml:space="preserve"> </w:t>
       </w:r>
       <w:r>
         <w:rPr>
@@ -2120,11 +2259,33 @@
           <w:b/>
         </w:rPr>
       </w:pPr>
+      <w:proofErr w:type="spellStart"/>
       <w:r>
         <w:rPr>
           <w:b/>
         </w:rPr>
-        <w:t>Transmercasa - Wavin Amanco, Guatemala</w:t>
+        <w:t>Transmercasa</w:t>
+      </w:r>
+      <w:proofErr w:type="spellEnd"/>
+      <w:r>
+        <w:rPr>
+          <w:b/>
+        </w:rPr>
+        <w:t xml:space="preserve"> - Wavin </w:t>
+      </w:r>
+      <w:proofErr w:type="spellStart"/>
+      <w:r>
+        <w:rPr>
+          <w:b/>
+        </w:rPr>
+        <w:t>Amanco</w:t>
+      </w:r>
+      <w:proofErr w:type="spellEnd"/>
+      <w:r>
+        <w:rPr>
+          <w:b/>
+        </w:rPr>
+        <w:t>, Guatemala</w:t>
       </w:r>
     </w:p>
     <w:p>
@@ -2368,9 +2529,11 @@
         </w:rPr>
         <w:t xml:space="preserve"> </w:t>
       </w:r>
+      <w:proofErr w:type="spellStart"/>
       <w:r>
         <w:t>Orders</w:t>
       </w:r>
+      <w:proofErr w:type="spellEnd"/>
       <w:r>
         <w:rPr>
           <w:spacing w:val="-8"/>
@@ -2557,6 +2720,7 @@
         </w:rPr>
         <w:t xml:space="preserve">Pastelería </w:t>
       </w:r>
+      <w:proofErr w:type="spellStart"/>
       <w:r>
         <w:rPr>
           <w:b/>
@@ -2571,7 +2735,16 @@
           <w:color w:val="000000" w:themeColor="text1"/>
           <w:spacing w:val="2"/>
         </w:rPr>
-        <w:t>nfora (IMAGINOVA), Villa Nueva</w:t>
+        <w:t>nfora</w:t>
+      </w:r>
+      <w:proofErr w:type="spellEnd"/>
+      <w:r>
+        <w:rPr>
+          <w:b/>
+          <w:color w:val="000000" w:themeColor="text1"/>
+          <w:spacing w:val="2"/>
+        </w:rPr>
+        <w:t xml:space="preserve"> (IMAGINOVA), Villa Nueva</w:t>
       </w:r>
       <w:r>
         <w:rPr>
@@ -2599,7 +2772,23 @@
           <w:color w:val="000000" w:themeColor="text1"/>
           <w:spacing w:val="2"/>
         </w:rPr>
-        <w:t>Mesero y repartidor a domicilio para Pastelería Anfora en ciudad de Villa Nueva</w:t>
+        <w:t xml:space="preserve">Mesero y repartidor a domicilio para Pastelería </w:t>
+      </w:r>
+      <w:proofErr w:type="spellStart"/>
+      <w:r>
+        <w:rPr>
+          <w:color w:val="000000" w:themeColor="text1"/>
+          <w:spacing w:val="2"/>
+        </w:rPr>
+        <w:t>Anfora</w:t>
+      </w:r>
+      <w:proofErr w:type="spellEnd"/>
+      <w:r>
+        <w:rPr>
+          <w:color w:val="000000" w:themeColor="text1"/>
+          <w:spacing w:val="2"/>
+        </w:rPr>
+        <w:t xml:space="preserve"> en ciudad de Villa Nueva</w:t>
       </w:r>
     </w:p>
     <w:p>
@@ -2656,6 +2845,7 @@
         </w:rPr>
         <w:t xml:space="preserve">– </w:t>
       </w:r>
+      <w:proofErr w:type="gramStart"/>
       <w:r>
         <w:rPr>
           <w:color w:val="567795"/>
@@ -2663,6 +2853,7 @@
         </w:rPr>
         <w:t>Ago.</w:t>
       </w:r>
+      <w:proofErr w:type="gramEnd"/>
       <w:r>
         <w:rPr>
           <w:color w:val="567795"/>
@@ -2706,6 +2897,7 @@
         </w:rPr>
         <w:tab/>
       </w:r>
+      <w:proofErr w:type="spellStart"/>
       <w:r>
         <w:rPr>
           <w:b/>
@@ -2720,7 +2912,16 @@
           <w:color w:val="000000" w:themeColor="text1"/>
           <w:spacing w:val="2"/>
         </w:rPr>
-        <w:t>o, Villa Nueva, Guatemala.</w:t>
+        <w:t>o</w:t>
+      </w:r>
+      <w:proofErr w:type="spellEnd"/>
+      <w:r>
+        <w:rPr>
+          <w:b/>
+          <w:color w:val="000000" w:themeColor="text1"/>
+          <w:spacing w:val="2"/>
+        </w:rPr>
+        <w:t>, Villa Nueva, Guatemala.</w:t>
       </w:r>
     </w:p>
     <w:p>
@@ -2773,99 +2974,11 @@
         </w:tabs>
         <w:spacing w:before="107" w:line="278" w:lineRule="exact"/>
         <w:rPr>
-          <w:color w:val="000000" w:themeColor="text1"/>
+          <w:color w:val="567795"/>
           <w:spacing w:val="2"/>
           <w:lang w:val="es-GT"/>
         </w:rPr>
       </w:pPr>
-      <w:r>
-        <w:rPr>
-          <w:color w:val="567795"/>
-          <w:spacing w:val="2"/>
-          <w:lang w:val="es-GT"/>
-        </w:rPr>
-        <w:t>Oct</w:t>
-      </w:r>
-      <w:r>
-        <w:rPr>
-          <w:color w:val="567795"/>
-          <w:spacing w:val="2"/>
-          <w:lang w:val="es-GT"/>
-        </w:rPr>
-        <w:t>.</w:t>
-      </w:r>
-      <w:r>
-        <w:rPr>
-          <w:color w:val="567795"/>
-          <w:spacing w:val="2"/>
-          <w:lang w:val="es-GT"/>
-        </w:rPr>
-        <w:t xml:space="preserve"> 2020</w:t>
-      </w:r>
-      <w:r>
-        <w:rPr>
-          <w:color w:val="567795"/>
-          <w:spacing w:val="-9"/>
-          <w:lang w:val="es-GT"/>
-        </w:rPr>
-        <w:t xml:space="preserve"> </w:t>
-      </w:r>
-      <w:r>
-        <w:rPr>
-          <w:color w:val="567795"/>
-          <w:lang w:val="es-GT"/>
-        </w:rPr>
-        <w:t>–</w:t>
-      </w:r>
-      <w:r>
-        <w:rPr>
-          <w:color w:val="567795"/>
-          <w:spacing w:val="-17"/>
-          <w:lang w:val="es-GT"/>
-        </w:rPr>
-        <w:t xml:space="preserve"> </w:t>
-      </w:r>
-      <w:r>
-        <w:rPr>
-          <w:color w:val="567795"/>
-          <w:spacing w:val="-17"/>
-          <w:lang w:val="es-GT"/>
-        </w:rPr>
-        <w:t>O</w:t>
-      </w:r>
-      <w:r>
-        <w:rPr>
-          <w:color w:val="567795"/>
-          <w:spacing w:val="-17"/>
-          <w:lang w:val="es-GT"/>
-        </w:rPr>
-        <w:t>ct.</w:t>
-      </w:r>
-      <w:r>
-        <w:rPr>
-          <w:color w:val="567795"/>
-          <w:spacing w:val="2"/>
-          <w:lang w:val="es-GT"/>
-        </w:rPr>
-        <w:t xml:space="preserve"> 2020</w:t>
-      </w:r>
-      <w:r>
-        <w:rPr>
-          <w:color w:val="567795"/>
-          <w:spacing w:val="2"/>
-          <w:lang w:val="es-GT"/>
-        </w:rPr>
-        <w:tab/>
-      </w:r>
-      <w:r>
-        <w:rPr>
-          <w:b/>
-          <w:color w:val="000000" w:themeColor="text1"/>
-          <w:spacing w:val="2"/>
-          <w:lang w:val="es-GT"/>
-        </w:rPr>
-        <w:t>Inventarios</w:t>
-      </w:r>
     </w:p>
     <w:p>
       <w:pPr>
@@ -2875,28 +2988,164 @@
         </w:tabs>
         <w:spacing w:before="107" w:line="278" w:lineRule="exact"/>
         <w:rPr>
+          <w:color w:val="000000" w:themeColor="text1"/>
+          <w:spacing w:val="2"/>
+          <w:lang w:val="es-GT"/>
+        </w:rPr>
+      </w:pPr>
+      <w:r>
+        <w:rPr>
+          <w:color w:val="567795"/>
+          <w:spacing w:val="2"/>
+          <w:lang w:val="es-GT"/>
+        </w:rPr>
+        <w:lastRenderedPageBreak/>
+        <w:t>Oct</w:t>
+      </w:r>
+      <w:r>
+        <w:rPr>
+          <w:color w:val="567795"/>
+          <w:spacing w:val="2"/>
+          <w:lang w:val="es-GT"/>
+        </w:rPr>
+        <w:t>.</w:t>
+      </w:r>
+      <w:r>
+        <w:rPr>
+          <w:color w:val="567795"/>
+          <w:spacing w:val="2"/>
+          <w:lang w:val="es-GT"/>
+        </w:rPr>
+        <w:t xml:space="preserve"> 2020</w:t>
+      </w:r>
+      <w:r>
+        <w:rPr>
+          <w:color w:val="567795"/>
+          <w:spacing w:val="-9"/>
+          <w:lang w:val="es-GT"/>
+        </w:rPr>
+        <w:t xml:space="preserve"> </w:t>
+      </w:r>
+      <w:r>
+        <w:rPr>
+          <w:color w:val="567795"/>
+          <w:lang w:val="es-GT"/>
+        </w:rPr>
+        <w:t>–</w:t>
+      </w:r>
+      <w:r>
+        <w:rPr>
+          <w:color w:val="567795"/>
+          <w:spacing w:val="-17"/>
+          <w:lang w:val="es-GT"/>
+        </w:rPr>
+        <w:t xml:space="preserve"> </w:t>
+      </w:r>
+      <w:proofErr w:type="gramStart"/>
+      <w:r>
+        <w:rPr>
+          <w:color w:val="567795"/>
+          <w:spacing w:val="-17"/>
+          <w:lang w:val="es-GT"/>
+        </w:rPr>
+        <w:t>O</w:t>
+      </w:r>
+      <w:r>
+        <w:rPr>
+          <w:color w:val="567795"/>
+          <w:spacing w:val="-17"/>
+          <w:lang w:val="es-GT"/>
+        </w:rPr>
+        <w:t>ct.</w:t>
+      </w:r>
+      <w:proofErr w:type="gramEnd"/>
+      <w:r>
+        <w:rPr>
+          <w:color w:val="567795"/>
+          <w:spacing w:val="2"/>
+          <w:lang w:val="es-GT"/>
+        </w:rPr>
+        <w:t xml:space="preserve"> 2020</w:t>
+      </w:r>
+      <w:r>
+        <w:rPr>
+          <w:color w:val="567795"/>
+          <w:spacing w:val="2"/>
+          <w:lang w:val="es-GT"/>
+        </w:rPr>
+        <w:tab/>
+      </w:r>
+      <w:r>
+        <w:rPr>
           <w:b/>
           <w:color w:val="000000" w:themeColor="text1"/>
           <w:spacing w:val="2"/>
           <w:lang w:val="es-GT"/>
         </w:rPr>
-      </w:pPr>
-      <w:r>
-        <w:rPr>
-          <w:color w:val="000000" w:themeColor="text1"/>
-          <w:spacing w:val="2"/>
-          <w:lang w:val="es-GT"/>
-        </w:rPr>
-        <w:tab/>
-      </w:r>
-      <w:r>
+        <w:t>Inventarios</w:t>
+      </w:r>
+    </w:p>
+    <w:p>
+      <w:pPr>
+        <w:pStyle w:val="Textoindependiente"/>
+        <w:tabs>
+          <w:tab w:val="left" w:pos="2780"/>
+        </w:tabs>
+        <w:spacing w:before="107" w:line="278" w:lineRule="exact"/>
         <w:rPr>
           <w:b/>
           <w:color w:val="000000" w:themeColor="text1"/>
           <w:spacing w:val="2"/>
           <w:lang w:val="es-GT"/>
         </w:rPr>
-        <w:t>Sistegua S.A. Amatitlan, Guatemala.</w:t>
+      </w:pPr>
+      <w:r>
+        <w:rPr>
+          <w:color w:val="000000" w:themeColor="text1"/>
+          <w:spacing w:val="2"/>
+          <w:lang w:val="es-GT"/>
+        </w:rPr>
+        <w:tab/>
+      </w:r>
+      <w:proofErr w:type="spellStart"/>
+      <w:r>
+        <w:rPr>
+          <w:b/>
+          <w:color w:val="000000" w:themeColor="text1"/>
+          <w:spacing w:val="2"/>
+          <w:lang w:val="es-GT"/>
+        </w:rPr>
+        <w:t>Sistegua</w:t>
+      </w:r>
+      <w:proofErr w:type="spellEnd"/>
+      <w:r>
+        <w:rPr>
+          <w:b/>
+          <w:color w:val="000000" w:themeColor="text1"/>
+          <w:spacing w:val="2"/>
+          <w:lang w:val="es-GT"/>
+        </w:rPr>
+        <w:t xml:space="preserve"> S.A. </w:t>
+      </w:r>
+      <w:proofErr w:type="spellStart"/>
+      <w:r>
+        <w:rPr>
+          <w:b/>
+          <w:color w:val="000000" w:themeColor="text1"/>
+          <w:spacing w:val="2"/>
+          <w:lang w:val="es-GT"/>
+        </w:rPr>
+        <w:t>Amatitlan</w:t>
+      </w:r>
+      <w:proofErr w:type="spellEnd"/>
+      <w:r>
+        <w:rPr>
+          <w:b/>
+          <w:color w:val="000000" w:themeColor="text1"/>
+          <w:spacing w:val="2"/>
+          <w:lang w:val="es-GT"/>
+        </w:rPr>
+        <w:t>, Guatemala.</w:t>
       </w:r>
     </w:p>
     <w:p>
@@ -2916,218 +3165,49 @@
           <w:color w:val="000000" w:themeColor="text1"/>
           <w:spacing w:val="2"/>
         </w:rPr>
-        <w:t>Encargado de llevar el contro de inventario de entrada y salida de materiales para construcción en bodega Amatitlan, Guatemala..</w:t>
-      </w:r>
-    </w:p>
-    <w:p>
-      <w:pPr>
-        <w:tabs>
-          <w:tab w:val="left" w:pos="3012"/>
-        </w:tabs>
-        <w:spacing w:line="278" w:lineRule="exact"/>
-      </w:pPr>
-    </w:p>
-    <w:p>
-      <w:pPr>
-        <w:pStyle w:val="Textoindependiente"/>
-        <w:tabs>
-          <w:tab w:val="left" w:pos="2780"/>
-        </w:tabs>
-        <w:spacing w:before="107" w:line="278" w:lineRule="exact"/>
-        <w:rPr>
-          <w:color w:val="567795"/>
-          <w:spacing w:val="2"/>
-          <w:lang w:val="es-GT"/>
-        </w:rPr>
-      </w:pPr>
-    </w:p>
-    <w:p>
-      <w:pPr>
-        <w:pStyle w:val="Textoindependiente"/>
-        <w:tabs>
-          <w:tab w:val="left" w:pos="2780"/>
-        </w:tabs>
-        <w:spacing w:before="107" w:line="278" w:lineRule="exact"/>
-        <w:rPr>
-          <w:color w:val="567795"/>
-          <w:spacing w:val="2"/>
-          <w:lang w:val="es-GT"/>
-        </w:rPr>
-      </w:pPr>
-    </w:p>
-    <w:p>
-      <w:pPr>
-        <w:pStyle w:val="Textoindependiente"/>
-        <w:tabs>
-          <w:tab w:val="left" w:pos="2780"/>
-        </w:tabs>
-        <w:spacing w:before="107" w:line="278" w:lineRule="exact"/>
-        <w:rPr>
-          <w:color w:val="567795"/>
-          <w:spacing w:val="2"/>
-          <w:lang w:val="es-GT"/>
-        </w:rPr>
-      </w:pPr>
-    </w:p>
-    <w:p>
-      <w:pPr>
-        <w:pStyle w:val="Textoindependiente"/>
-        <w:tabs>
-          <w:tab w:val="left" w:pos="2780"/>
-        </w:tabs>
-        <w:spacing w:before="107" w:line="278" w:lineRule="exact"/>
-        <w:rPr>
-          <w:color w:val="567795"/>
-          <w:spacing w:val="2"/>
-          <w:lang w:val="es-GT"/>
-        </w:rPr>
-      </w:pPr>
-    </w:p>
-    <w:p>
-      <w:pPr>
-        <w:pStyle w:val="Textoindependiente"/>
-        <w:tabs>
-          <w:tab w:val="left" w:pos="2780"/>
-        </w:tabs>
-        <w:spacing w:before="107" w:line="278" w:lineRule="exact"/>
-        <w:rPr>
-          <w:color w:val="567795"/>
-          <w:spacing w:val="2"/>
-          <w:lang w:val="es-GT"/>
-        </w:rPr>
-      </w:pPr>
-    </w:p>
-    <w:p>
-      <w:pPr>
-        <w:pStyle w:val="Textoindependiente"/>
-        <w:tabs>
-          <w:tab w:val="left" w:pos="2780"/>
-        </w:tabs>
-        <w:spacing w:before="107" w:line="278" w:lineRule="exact"/>
-        <w:rPr>
-          <w:color w:val="567795"/>
-          <w:spacing w:val="2"/>
-          <w:lang w:val="es-GT"/>
-        </w:rPr>
-      </w:pPr>
-    </w:p>
-    <w:p>
-      <w:pPr>
-        <w:pStyle w:val="Textoindependiente"/>
-        <w:tabs>
-          <w:tab w:val="left" w:pos="2780"/>
-        </w:tabs>
-        <w:spacing w:before="107" w:line="278" w:lineRule="exact"/>
+        <w:t xml:space="preserve">Encargado de llevar el </w:t>
+      </w:r>
+      <w:proofErr w:type="spellStart"/>
+      <w:r>
         <w:rPr>
           <w:color w:val="000000" w:themeColor="text1"/>
           <w:spacing w:val="2"/>
-          <w:lang w:val="es-GT"/>
-        </w:rPr>
-      </w:pPr>
-      <w:r>
-        <w:rPr>
-          <w:color w:val="567795"/>
-          <w:spacing w:val="2"/>
-          <w:lang w:val="es-GT"/>
-        </w:rPr>
-        <w:t>Oct</w:t>
-      </w:r>
-      <w:r>
-        <w:rPr>
-          <w:color w:val="567795"/>
-          <w:spacing w:val="2"/>
-          <w:lang w:val="es-GT"/>
-        </w:rPr>
-        <w:t>.</w:t>
-      </w:r>
-      <w:r>
-        <w:rPr>
-          <w:color w:val="567795"/>
-          <w:spacing w:val="2"/>
-          <w:lang w:val="es-GT"/>
-        </w:rPr>
-        <w:t xml:space="preserve"> 2020</w:t>
-      </w:r>
-      <w:r>
-        <w:rPr>
-          <w:color w:val="567795"/>
-          <w:spacing w:val="-9"/>
-          <w:lang w:val="es-GT"/>
-        </w:rPr>
-        <w:t xml:space="preserve"> </w:t>
-      </w:r>
-      <w:r>
-        <w:rPr>
-          <w:color w:val="567795"/>
-          <w:lang w:val="es-GT"/>
-        </w:rPr>
-        <w:t>–</w:t>
-      </w:r>
-      <w:r>
-        <w:rPr>
-          <w:color w:val="567795"/>
-          <w:spacing w:val="-17"/>
-          <w:lang w:val="es-GT"/>
-        </w:rPr>
-        <w:t xml:space="preserve"> </w:t>
-      </w:r>
-      <w:r>
-        <w:rPr>
-          <w:color w:val="567795"/>
-          <w:spacing w:val="-17"/>
-          <w:lang w:val="es-GT"/>
-        </w:rPr>
-        <w:t>May. 2022</w:t>
-      </w:r>
-      <w:r>
-        <w:rPr>
-          <w:color w:val="567795"/>
-          <w:spacing w:val="2"/>
-          <w:lang w:val="es-GT"/>
-        </w:rPr>
-        <w:tab/>
-      </w:r>
-      <w:r>
-        <w:rPr>
-          <w:b/>
+        </w:rPr>
+        <w:t>contro</w:t>
+      </w:r>
+      <w:proofErr w:type="spellEnd"/>
+      <w:r>
+        <w:rPr>
           <w:color w:val="000000" w:themeColor="text1"/>
           <w:spacing w:val="2"/>
-          <w:lang w:val="es-GT"/>
-        </w:rPr>
-        <w:t>Auxiliar Importaciones y Exportaciones</w:t>
-      </w:r>
-    </w:p>
-    <w:p>
-      <w:pPr>
-        <w:pStyle w:val="Textoindependiente"/>
-        <w:tabs>
-          <w:tab w:val="left" w:pos="2780"/>
-        </w:tabs>
-        <w:spacing w:before="107" w:line="278" w:lineRule="exact"/>
-        <w:rPr>
-          <w:b/>
+        </w:rPr>
+        <w:t xml:space="preserve"> de inventario de entrada y salida de materiales para construcción en bodega </w:t>
+      </w:r>
+      <w:proofErr w:type="spellStart"/>
+      <w:r>
+        <w:rPr>
           <w:color w:val="000000" w:themeColor="text1"/>
           <w:spacing w:val="2"/>
-          <w:lang w:val="es-GT"/>
-        </w:rPr>
-      </w:pPr>
+        </w:rPr>
+        <w:t>Amatitlan</w:t>
+      </w:r>
+      <w:proofErr w:type="spellEnd"/>
       <w:r>
         <w:rPr>
           <w:color w:val="000000" w:themeColor="text1"/>
           <w:spacing w:val="2"/>
-          <w:lang w:val="es-GT"/>
-        </w:rPr>
-        <w:tab/>
-      </w:r>
-      <w:r>
-        <w:rPr>
-          <w:b/>
+        </w:rPr>
+        <w:t xml:space="preserve">, </w:t>
+      </w:r>
+      <w:proofErr w:type="gramStart"/>
+      <w:r>
+        <w:rPr>
           <w:color w:val="000000" w:themeColor="text1"/>
           <w:spacing w:val="2"/>
-          <w:lang w:val="es-GT"/>
-        </w:rPr>
-        <w:t>Suministros y Alimentos S.A., Mixco, Guatemala.</w:t>
-      </w:r>
+        </w:rPr>
+        <w:t>Guatemala..</w:t>
+      </w:r>
+      <w:proofErr w:type="gramEnd"/>
     </w:p>
     <w:p>
       <w:pPr>
@@ -3137,10 +3217,10 @@
         </w:tabs>
         <w:spacing w:before="107" w:line="278" w:lineRule="exact"/>
         <w:ind w:left="2780"/>
-      </w:pPr>
-      <w:r>
-        <w:t>Apoyo en gestión de documentos de exportación.</w:t>
-      </w:r>
+        <w:rPr>
+          <w:color w:val="000000" w:themeColor="text1"/>
+        </w:rPr>
+      </w:pPr>
     </w:p>
     <w:p>
       <w:pPr>
@@ -3149,15 +3229,6 @@
           <w:tab w:val="left" w:pos="2780"/>
         </w:tabs>
         <w:spacing w:before="107" w:line="278" w:lineRule="exact"/>
-      </w:pPr>
-    </w:p>
-    <w:p>
-      <w:pPr>
-        <w:pStyle w:val="Textoindependiente"/>
-        <w:tabs>
-          <w:tab w:val="left" w:pos="2780"/>
-        </w:tabs>
-        <w:spacing w:before="107" w:line="278" w:lineRule="exact"/>
         <w:rPr>
           <w:color w:val="000000" w:themeColor="text1"/>
           <w:spacing w:val="2"/>
@@ -3170,7 +3241,7 @@
           <w:spacing w:val="2"/>
           <w:lang w:val="es-GT"/>
         </w:rPr>
-        <w:t>May.</w:t>
+        <w:t>Oct</w:t>
       </w:r>
       <w:r>
         <w:rPr>
@@ -3178,7 +3249,7 @@
           <w:spacing w:val="2"/>
           <w:lang w:val="es-GT"/>
         </w:rPr>
-        <w:t xml:space="preserve"> 202</w:t>
+        <w:t>.</w:t>
       </w:r>
       <w:r>
         <w:rPr>
@@ -3186,7 +3257,7 @@
           <w:spacing w:val="2"/>
           <w:lang w:val="es-GT"/>
         </w:rPr>
-        <w:t>2</w:t>
+        <w:t xml:space="preserve"> 2020</w:t>
       </w:r>
       <w:r>
         <w:rPr>
@@ -3217,31 +3288,7 @@
           <w:spacing w:val="-17"/>
           <w:lang w:val="es-GT"/>
         </w:rPr>
-        <w:t>O</w:t>
-      </w:r>
-      <w:r>
-        <w:rPr>
-          <w:color w:val="567795"/>
-          <w:spacing w:val="-17"/>
-          <w:lang w:val="es-GT"/>
-        </w:rPr>
-        <w:t>ct.</w:t>
-      </w:r>
-      <w:r>
-        <w:rPr>
-          <w:color w:val="567795"/>
-          <w:spacing w:val="-17"/>
-          <w:lang w:val="es-GT"/>
-        </w:rPr>
-        <w:t xml:space="preserve"> 202</w:t>
-      </w:r>
-      <w:r>
-        <w:rPr>
-          <w:color w:val="567795"/>
-          <w:spacing w:val="-17"/>
-          <w:lang w:val="es-GT"/>
-        </w:rPr>
-        <w:t>3</w:t>
+        <w:t>May. 2022</w:t>
       </w:r>
       <w:r>
         <w:rPr>
@@ -3258,7 +3305,7 @@
           <w:spacing w:val="2"/>
           <w:lang w:val="es-GT"/>
         </w:rPr>
-        <w:t>Asistente Importaciones y Exportaciones</w:t>
+        <w:t>Auxiliar Importaciones y Exportaciones</w:t>
       </w:r>
     </w:p>
     <w:p>
@@ -3303,7 +3350,160 @@
         <w:ind w:left="2780"/>
       </w:pPr>
       <w:r>
-        <w:t>Llevar el control de gastos de las exportaciones y compras.</w:t>
+        <w:t>Apoyo en gestión de documentos de exportación.</w:t>
+      </w:r>
+    </w:p>
+    <w:p>
+      <w:pPr>
+        <w:pStyle w:val="Textoindependiente"/>
+        <w:tabs>
+          <w:tab w:val="left" w:pos="2780"/>
+        </w:tabs>
+        <w:spacing w:before="107" w:line="278" w:lineRule="exact"/>
+      </w:pPr>
+    </w:p>
+    <w:p>
+      <w:pPr>
+        <w:pStyle w:val="Textoindependiente"/>
+        <w:tabs>
+          <w:tab w:val="left" w:pos="2780"/>
+        </w:tabs>
+        <w:spacing w:before="107" w:line="278" w:lineRule="exact"/>
+        <w:rPr>
+          <w:color w:val="000000" w:themeColor="text1"/>
+          <w:spacing w:val="2"/>
+          <w:lang w:val="es-GT"/>
+        </w:rPr>
+      </w:pPr>
+      <w:r>
+        <w:rPr>
+          <w:color w:val="567795"/>
+          <w:spacing w:val="2"/>
+          <w:lang w:val="es-GT"/>
+        </w:rPr>
+        <w:t>May.</w:t>
+      </w:r>
+      <w:r>
+        <w:rPr>
+          <w:color w:val="567795"/>
+          <w:spacing w:val="2"/>
+          <w:lang w:val="es-GT"/>
+        </w:rPr>
+        <w:t xml:space="preserve"> 202</w:t>
+      </w:r>
+      <w:r>
+        <w:rPr>
+          <w:color w:val="567795"/>
+          <w:spacing w:val="2"/>
+          <w:lang w:val="es-GT"/>
+        </w:rPr>
+        <w:t>2</w:t>
+      </w:r>
+      <w:r>
+        <w:rPr>
+          <w:color w:val="567795"/>
+          <w:spacing w:val="-9"/>
+          <w:lang w:val="es-GT"/>
+        </w:rPr>
+        <w:t xml:space="preserve"> </w:t>
+      </w:r>
+      <w:r>
+        <w:rPr>
+          <w:color w:val="567795"/>
+          <w:lang w:val="es-GT"/>
+        </w:rPr>
+        <w:t>–</w:t>
+      </w:r>
+      <w:r>
+        <w:rPr>
+          <w:color w:val="567795"/>
+          <w:spacing w:val="-17"/>
+          <w:lang w:val="es-GT"/>
+        </w:rPr>
+        <w:t xml:space="preserve"> </w:t>
+      </w:r>
+      <w:proofErr w:type="gramStart"/>
+      <w:r>
+        <w:rPr>
+          <w:color w:val="567795"/>
+          <w:spacing w:val="-17"/>
+          <w:lang w:val="es-GT"/>
+        </w:rPr>
+        <w:t>O</w:t>
+      </w:r>
+      <w:r>
+        <w:rPr>
+          <w:color w:val="567795"/>
+          <w:spacing w:val="-17"/>
+          <w:lang w:val="es-GT"/>
+        </w:rPr>
+        <w:t>ct.</w:t>
+      </w:r>
+      <w:proofErr w:type="gramEnd"/>
+      <w:r>
+        <w:rPr>
+          <w:color w:val="567795"/>
+          <w:spacing w:val="-17"/>
+          <w:lang w:val="es-GT"/>
+        </w:rPr>
+        <w:t xml:space="preserve"> 202</w:t>
+      </w:r>
+      <w:r>
+        <w:rPr>
+          <w:color w:val="567795"/>
+          <w:spacing w:val="-17"/>
+          <w:lang w:val="es-GT"/>
+        </w:rPr>
+        <w:t>3</w:t>
+      </w:r>
+      <w:r>
+        <w:rPr>
+          <w:color w:val="567795"/>
+          <w:spacing w:val="2"/>
+          <w:lang w:val="es-GT"/>
+        </w:rPr>
+        <w:tab/>
+      </w:r>
+      <w:r>
+        <w:rPr>
+          <w:b/>
+          <w:color w:val="000000" w:themeColor="text1"/>
+          <w:spacing w:val="2"/>
+          <w:lang w:val="es-GT"/>
+        </w:rPr>
+        <w:t>Asistente Importaciones y Exportaciones</w:t>
+      </w:r>
+    </w:p>
+    <w:p>
+      <w:pPr>
+        <w:pStyle w:val="Textoindependiente"/>
+        <w:tabs>
+          <w:tab w:val="left" w:pos="2780"/>
+        </w:tabs>
+        <w:spacing w:before="107" w:line="278" w:lineRule="exact"/>
+        <w:rPr>
+          <w:b/>
+          <w:color w:val="000000" w:themeColor="text1"/>
+          <w:spacing w:val="2"/>
+          <w:lang w:val="es-GT"/>
+        </w:rPr>
+      </w:pPr>
+      <w:r>
+        <w:rPr>
+          <w:color w:val="000000" w:themeColor="text1"/>
+          <w:spacing w:val="2"/>
+          <w:lang w:val="es-GT"/>
+        </w:rPr>
+        <w:tab/>
+      </w:r>
+      <w:r>
+        <w:rPr>
+          <w:b/>
+          <w:color w:val="000000" w:themeColor="text1"/>
+          <w:spacing w:val="2"/>
+          <w:lang w:val="es-GT"/>
+        </w:rPr>
+        <w:t>Suministros y Alimentos S.A., Mixco, Guatemala.</w:t>
       </w:r>
     </w:p>
     <w:p>
@@ -3316,7 +3516,7 @@
         <w:ind w:left="2780"/>
       </w:pPr>
       <w:r>
-        <w:t xml:space="preserve">Encargado de la realización de pólizas y de los trámites comerciales para exportar y costeos para importar. </w:t>
+        <w:t>Llevar el control de gastos de las exportaciones y compras.</w:t>
       </w:r>
     </w:p>
     <w:p>
@@ -3329,7 +3529,7 @@
         <w:ind w:left="2780"/>
       </w:pPr>
       <w:r>
-        <w:t xml:space="preserve">Dar seguimiento a los reportes mensuales, Seguro. </w:t>
+        <w:t xml:space="preserve">Encargado de la realización de pólizas y de los trámites comerciales para exportar y costeos para importar. </w:t>
       </w:r>
     </w:p>
     <w:p>
@@ -3342,7 +3542,7 @@
         <w:ind w:left="2780"/>
       </w:pPr>
       <w:r>
-        <w:t>Función principal es dar asistencia al cliente con el cumplimiento de la entrega en bodegas,</w:t>
+        <w:t xml:space="preserve">Dar seguimiento a los reportes mensuales, Seguro. </w:t>
       </w:r>
     </w:p>
     <w:p>
@@ -3355,160 +3555,7 @@
         <w:ind w:left="2780"/>
       </w:pPr>
       <w:r>
-        <w:t>Coordinación de transporte, manejo de mensajería y currier, reportes y análisis.</w:t>
-      </w:r>
-    </w:p>
-    <w:p>
-      <w:pPr>
-        <w:pStyle w:val="Textoindependiente"/>
-        <w:tabs>
-          <w:tab w:val="left" w:pos="2780"/>
-        </w:tabs>
-        <w:spacing w:before="107" w:line="278" w:lineRule="exact"/>
-      </w:pPr>
-    </w:p>
-    <w:p>
-      <w:pPr>
-        <w:pStyle w:val="Textoindependiente"/>
-        <w:tabs>
-          <w:tab w:val="left" w:pos="2780"/>
-        </w:tabs>
-        <w:spacing w:before="107" w:line="278" w:lineRule="exact"/>
-      </w:pPr>
-    </w:p>
-    <w:p>
-      <w:pPr>
-        <w:pStyle w:val="Textoindependiente"/>
-        <w:tabs>
-          <w:tab w:val="left" w:pos="2780"/>
-        </w:tabs>
-        <w:spacing w:before="107" w:line="278" w:lineRule="exact"/>
-        <w:rPr>
-          <w:color w:val="000000" w:themeColor="text1"/>
-          <w:spacing w:val="2"/>
-          <w:lang w:val="es-GT"/>
-        </w:rPr>
-      </w:pPr>
-      <w:r>
-        <w:rPr>
-          <w:color w:val="567795"/>
-          <w:spacing w:val="2"/>
-          <w:lang w:val="es-GT"/>
-        </w:rPr>
-        <w:t>Oct</w:t>
-      </w:r>
-      <w:r>
-        <w:rPr>
-          <w:color w:val="567795"/>
-          <w:spacing w:val="2"/>
-          <w:lang w:val="es-GT"/>
-        </w:rPr>
-        <w:t>.</w:t>
-      </w:r>
-      <w:r>
-        <w:rPr>
-          <w:color w:val="567795"/>
-          <w:spacing w:val="2"/>
-          <w:lang w:val="es-GT"/>
-        </w:rPr>
-        <w:t xml:space="preserve"> 202</w:t>
-      </w:r>
-      <w:r>
-        <w:rPr>
-          <w:color w:val="567795"/>
-          <w:spacing w:val="2"/>
-          <w:lang w:val="es-GT"/>
-        </w:rPr>
-        <w:t>3</w:t>
-      </w:r>
-      <w:r>
-        <w:rPr>
-          <w:color w:val="567795"/>
-          <w:spacing w:val="-9"/>
-          <w:lang w:val="es-GT"/>
-        </w:rPr>
-        <w:t xml:space="preserve"> </w:t>
-      </w:r>
-      <w:r>
-        <w:rPr>
-          <w:color w:val="567795"/>
-          <w:lang w:val="es-GT"/>
-        </w:rPr>
-        <w:t>–</w:t>
-      </w:r>
-      <w:r>
-        <w:rPr>
-          <w:color w:val="567795"/>
-          <w:spacing w:val="-17"/>
-          <w:lang w:val="es-GT"/>
-        </w:rPr>
-        <w:t xml:space="preserve"> </w:t>
-      </w:r>
-      <w:r>
-        <w:rPr>
-          <w:color w:val="567795"/>
-          <w:spacing w:val="-17"/>
-          <w:lang w:val="es-GT"/>
-        </w:rPr>
-        <w:t>Actualmente</w:t>
-      </w:r>
-      <w:r>
-        <w:rPr>
-          <w:color w:val="567795"/>
-          <w:spacing w:val="2"/>
-          <w:lang w:val="es-GT"/>
-        </w:rPr>
-        <w:tab/>
-      </w:r>
-      <w:r>
-        <w:rPr>
-          <w:b/>
-          <w:color w:val="000000" w:themeColor="text1"/>
-          <w:spacing w:val="2"/>
-          <w:lang w:val="es-GT"/>
-        </w:rPr>
-        <w:t xml:space="preserve">Analista </w:t>
-      </w:r>
-      <w:r>
-        <w:rPr>
-          <w:b/>
-          <w:color w:val="000000" w:themeColor="text1"/>
-          <w:spacing w:val="2"/>
-          <w:lang w:val="es-GT"/>
-        </w:rPr>
-        <w:t>Mejora Continua S&amp;A</w:t>
-      </w:r>
-    </w:p>
-    <w:p>
-      <w:pPr>
-        <w:pStyle w:val="Textoindependiente"/>
-        <w:tabs>
-          <w:tab w:val="left" w:pos="2780"/>
-        </w:tabs>
-        <w:spacing w:before="107" w:line="278" w:lineRule="exact"/>
-        <w:rPr>
-          <w:b/>
-          <w:color w:val="000000" w:themeColor="text1"/>
-          <w:spacing w:val="2"/>
-          <w:lang w:val="es-GT"/>
-        </w:rPr>
-      </w:pPr>
-      <w:r>
-        <w:rPr>
-          <w:color w:val="000000" w:themeColor="text1"/>
-          <w:spacing w:val="2"/>
-          <w:lang w:val="es-GT"/>
-        </w:rPr>
-        <w:tab/>
-      </w:r>
-      <w:r>
-        <w:rPr>
-          <w:b/>
-          <w:color w:val="000000" w:themeColor="text1"/>
-          <w:spacing w:val="2"/>
-          <w:lang w:val="es-GT"/>
-        </w:rPr>
-        <w:t>Suministros y Alimentos S.A., Mixco, Guatemala.</w:t>
+        <w:t>Función principal es dar asistencia al cliente con el cumplimiento de la entrega en bodegas,</w:t>
       </w:r>
     </w:p>
     <w:p>
@@ -3521,7 +3568,159 @@
         <w:ind w:left="2780"/>
       </w:pPr>
       <w:r>
-        <w:t>Uso Power BI, Office y Google Data Studio para analizar y visualizar datos corporativos clave. Creo informes y paneles de control interactivos que brindan información valiosa para la toma de decisiones estratégicas en la organización.</w:t>
+        <w:t xml:space="preserve">Coordinación de transporte, manejo de mensajería y </w:t>
+      </w:r>
+      <w:proofErr w:type="spellStart"/>
+      <w:r>
+        <w:t>currier</w:t>
+      </w:r>
+      <w:proofErr w:type="spellEnd"/>
+      <w:r>
+        <w:t>, reportes y análisis.</w:t>
+      </w:r>
+    </w:p>
+    <w:p>
+      <w:pPr>
+        <w:pStyle w:val="Textoindependiente"/>
+        <w:tabs>
+          <w:tab w:val="left" w:pos="2780"/>
+        </w:tabs>
+        <w:spacing w:before="107" w:line="278" w:lineRule="exact"/>
+      </w:pPr>
+    </w:p>
+    <w:p>
+      <w:pPr>
+        <w:pStyle w:val="Textoindependiente"/>
+        <w:tabs>
+          <w:tab w:val="left" w:pos="2780"/>
+        </w:tabs>
+        <w:spacing w:before="107" w:line="278" w:lineRule="exact"/>
+        <w:rPr>
+          <w:color w:val="000000" w:themeColor="text1"/>
+          <w:spacing w:val="2"/>
+          <w:lang w:val="es-GT"/>
+        </w:rPr>
+      </w:pPr>
+      <w:r>
+        <w:rPr>
+          <w:color w:val="567795"/>
+          <w:spacing w:val="2"/>
+          <w:lang w:val="es-GT"/>
+        </w:rPr>
+        <w:t>Oct</w:t>
+      </w:r>
+      <w:r>
+        <w:rPr>
+          <w:color w:val="567795"/>
+          <w:spacing w:val="2"/>
+          <w:lang w:val="es-GT"/>
+        </w:rPr>
+        <w:t>.</w:t>
+      </w:r>
+      <w:r>
+        <w:rPr>
+          <w:color w:val="567795"/>
+          <w:spacing w:val="2"/>
+          <w:lang w:val="es-GT"/>
+        </w:rPr>
+        <w:t xml:space="preserve"> 202</w:t>
+      </w:r>
+      <w:r>
+        <w:rPr>
+          <w:color w:val="567795"/>
+          <w:spacing w:val="2"/>
+          <w:lang w:val="es-GT"/>
+        </w:rPr>
+        <w:t>3</w:t>
+      </w:r>
+      <w:r>
+        <w:rPr>
+          <w:color w:val="567795"/>
+          <w:spacing w:val="-9"/>
+          <w:lang w:val="es-GT"/>
+        </w:rPr>
+        <w:t xml:space="preserve"> </w:t>
+      </w:r>
+      <w:r>
+        <w:rPr>
+          <w:color w:val="567795"/>
+          <w:lang w:val="es-GT"/>
+        </w:rPr>
+        <w:t>–</w:t>
+      </w:r>
+      <w:r>
+        <w:rPr>
+          <w:color w:val="567795"/>
+          <w:spacing w:val="-17"/>
+          <w:lang w:val="es-GT"/>
+        </w:rPr>
+        <w:t xml:space="preserve"> </w:t>
+      </w:r>
+      <w:r>
+        <w:rPr>
+          <w:color w:val="567795"/>
+          <w:spacing w:val="-17"/>
+          <w:lang w:val="es-GT"/>
+        </w:rPr>
+        <w:t>Actualmente</w:t>
+      </w:r>
+      <w:r>
+        <w:rPr>
+          <w:color w:val="567795"/>
+          <w:spacing w:val="2"/>
+          <w:lang w:val="es-GT"/>
+        </w:rPr>
+        <w:tab/>
+      </w:r>
+      <w:r>
+        <w:rPr>
+          <w:b/>
+          <w:color w:val="000000" w:themeColor="text1"/>
+          <w:spacing w:val="2"/>
+          <w:lang w:val="es-GT"/>
+        </w:rPr>
+        <w:t xml:space="preserve">Analista </w:t>
+      </w:r>
+      <w:r>
+        <w:rPr>
+          <w:b/>
+          <w:color w:val="000000" w:themeColor="text1"/>
+          <w:spacing w:val="2"/>
+          <w:lang w:val="es-GT"/>
+        </w:rPr>
+        <w:t>Mejora Continua S&amp;A</w:t>
+      </w:r>
+    </w:p>
+    <w:p>
+      <w:pPr>
+        <w:pStyle w:val="Textoindependiente"/>
+        <w:tabs>
+          <w:tab w:val="left" w:pos="2780"/>
+        </w:tabs>
+        <w:spacing w:before="107" w:line="278" w:lineRule="exact"/>
+        <w:rPr>
+          <w:b/>
+          <w:color w:val="000000" w:themeColor="text1"/>
+          <w:spacing w:val="2"/>
+          <w:lang w:val="es-GT"/>
+        </w:rPr>
+      </w:pPr>
+      <w:r>
+        <w:rPr>
+          <w:color w:val="000000" w:themeColor="text1"/>
+          <w:spacing w:val="2"/>
+          <w:lang w:val="es-GT"/>
+        </w:rPr>
+        <w:tab/>
+      </w:r>
+      <w:r>
+        <w:rPr>
+          <w:b/>
+          <w:color w:val="000000" w:themeColor="text1"/>
+          <w:spacing w:val="2"/>
+          <w:lang w:val="es-GT"/>
+        </w:rPr>
+        <w:t>Suministros y Alimentos S.A., Mixco, Guatemala.</w:t>
       </w:r>
     </w:p>
     <w:p>
@@ -3534,7 +3733,7 @@
         <w:ind w:left="2780"/>
       </w:pPr>
       <w:r>
-        <w:t>Desarrollo automatizaciones utilizando UiPath y Power Automate para optimizar tareas y procesos. Esto implica la creación de flujos de trabajo automatizados que extraen, transforman y cargan datos desde diferentes fuentes, lo que mejora la eficiencia y reduce los errores en los procesos corporativos.</w:t>
+        <w:t>Uso Power BI, Office y Google Data Studio para analizar y visualizar datos corporativos clave. Creo informes y paneles de control interactivos que brindan información valiosa para la toma de decisiones estratégicas en la organización.</w:t>
       </w:r>
     </w:p>
     <w:p>
@@ -3547,7 +3746,23 @@
         <w:ind w:left="2780"/>
       </w:pPr>
       <w:r>
-        <w:t>Realizo envíos de correos electrónicos automatizados para agilizar la comunicación interna y externa en la organización. Esto implica el diseño y desarrollo de flujos de trabajo automatizados que envían correos electrónicos con información relevante y actualizada, mejorando la eficiencia en la distribución de información.</w:t>
+        <w:t xml:space="preserve">Desarrollo automatizaciones utilizando </w:t>
+      </w:r>
+      <w:proofErr w:type="spellStart"/>
+      <w:r>
+        <w:t>UiPath</w:t>
+      </w:r>
+      <w:proofErr w:type="spellEnd"/>
+      <w:r>
+        <w:t xml:space="preserve"> y Power </w:t>
+      </w:r>
+      <w:proofErr w:type="spellStart"/>
+      <w:r>
+        <w:t>Automate</w:t>
+      </w:r>
+      <w:proofErr w:type="spellEnd"/>
+      <w:r>
+        <w:t xml:space="preserve"> para optimizar tareas y procesos. Esto implica la creación de flujos de trabajo automatizados que extraen, transforman y cargan datos desde diferentes fuentes, lo que mejora la eficiencia y reduce los errores en los procesos corporativos.</w:t>
       </w:r>
     </w:p>
     <w:p>
@@ -3560,13 +3775,7 @@
         <w:ind w:left="2780"/>
       </w:pPr>
       <w:r>
-        <w:t>En resumen, en mi día a día como Analista Corporativo, utilizo herramientas como Power BI, Office y Google Data Studio para analizar y visualizar datos, desarrollo automatizaciones con UiPath y Power Automate para optimizar tareas y procesos</w:t>
-      </w:r>
-      <w:r>
-        <w:t xml:space="preserve"> </w:t>
-      </w:r>
-      <w:r>
-        <w:t>y realizo envíos de correos electrónicos automatizados para mejorar la comunicación interna y externa en la organización.</w:t>
+        <w:t>Realizo envíos de correos electrónicos automatizados para agilizar la comunicación interna y externa en la organización. Esto implica el diseño y desarrollo de flujos de trabajo automatizados que envían correos electrónicos con información relevante y actualizada, mejorando la eficiencia en la distribución de información.</w:t>
       </w:r>
     </w:p>
     <w:p>
@@ -3578,6 +3787,31 @@
         <w:spacing w:before="107" w:line="278" w:lineRule="exact"/>
         <w:ind w:left="2780"/>
       </w:pPr>
+      <w:r>
+        <w:t xml:space="preserve">En resumen, en mi día a día como Analista Corporativo, utilizo herramientas como Power BI, Office y Google Data Studio para analizar y visualizar datos, desarrollo automatizaciones con </w:t>
+      </w:r>
+      <w:proofErr w:type="spellStart"/>
+      <w:r>
+        <w:t>UiPath</w:t>
+      </w:r>
+      <w:proofErr w:type="spellEnd"/>
+      <w:r>
+        <w:t xml:space="preserve"> y Power </w:t>
+      </w:r>
+      <w:proofErr w:type="spellStart"/>
+      <w:r>
+        <w:t>Automate</w:t>
+      </w:r>
+      <w:proofErr w:type="spellEnd"/>
+      <w:r>
+        <w:t xml:space="preserve"> para optimizar tareas y procesos</w:t>
+      </w:r>
+      <w:r>
+        <w:t xml:space="preserve"> </w:t>
+      </w:r>
+      <w:r>
+        <w:t>y realizo envíos de correos electrónicos automatizados para mejorar la comunicación interna y externa en la organización.</w:t>
+      </w:r>
     </w:p>
     <w:p>
       <w:pPr>
@@ -3591,11 +3825,41 @@
     </w:p>
     <w:p>
       <w:pPr>
+        <w:pStyle w:val="Textoindependiente"/>
+        <w:tabs>
+          <w:tab w:val="left" w:pos="2780"/>
+        </w:tabs>
+        <w:spacing w:before="107" w:line="278" w:lineRule="exact"/>
+        <w:ind w:left="2780"/>
+      </w:pPr>
+    </w:p>
+    <w:p>
+      <w:pPr>
+        <w:pStyle w:val="Textoindependiente"/>
+        <w:tabs>
+          <w:tab w:val="left" w:pos="2780"/>
+        </w:tabs>
+        <w:spacing w:before="107" w:line="278" w:lineRule="exact"/>
+        <w:ind w:left="2780"/>
+      </w:pPr>
+    </w:p>
+    <w:p>
+      <w:pPr>
+        <w:pStyle w:val="Textoindependiente"/>
+        <w:tabs>
+          <w:tab w:val="left" w:pos="2780"/>
+        </w:tabs>
+        <w:spacing w:before="107" w:line="278" w:lineRule="exact"/>
+        <w:ind w:left="2780"/>
+      </w:pPr>
+    </w:p>
+    <w:p>
+      <w:pPr>
         <w:rPr>
           <w:sz w:val="8"/>
         </w:rPr>
         <w:sectPr>
-          <w:footerReference w:type="default" r:id="rId10"/>
+          <w:footerReference w:type="default" r:id="rId11"/>
           <w:pgSz w:w="12242" w:h="15842" w:code="122"/>
           <w:pgMar w:top="280" w:right="720" w:bottom="540" w:left="680" w:header="0" w:footer="345" w:gutter="0"/>
           <w:cols w:space="720"/>
@@ -3902,8 +4166,17 @@
           <w:color w:val="567795"/>
           <w:spacing w:val="-3"/>
         </w:rPr>
-        <w:t>Power Automate</w:t>
-      </w:r>
+        <w:t xml:space="preserve">Power </w:t>
+      </w:r>
+      <w:proofErr w:type="spellStart"/>
+      <w:r>
+        <w:rPr>
+          <w:color w:val="567795"/>
+          <w:spacing w:val="-3"/>
+        </w:rPr>
+        <w:t>Automate</w:t>
+      </w:r>
+      <w:proofErr w:type="spellEnd"/>
       <w:r>
         <w:rPr>
           <w:color w:val="567795"/>
@@ -3928,7 +4201,23 @@
           <w:color w:val="567795"/>
           <w:spacing w:val="-3"/>
         </w:rPr>
-        <w:t xml:space="preserve">RPA UiPath </w:t>
+        <w:t xml:space="preserve">RPA </w:t>
+      </w:r>
+      <w:proofErr w:type="spellStart"/>
+      <w:r>
+        <w:rPr>
+          <w:color w:val="567795"/>
+          <w:spacing w:val="-3"/>
+        </w:rPr>
+        <w:t>UiPath</w:t>
+      </w:r>
+      <w:proofErr w:type="spellEnd"/>
+      <w:r>
+        <w:rPr>
+          <w:color w:val="567795"/>
+          <w:spacing w:val="-3"/>
+        </w:rPr>
+        <w:t xml:space="preserve"> </w:t>
       </w:r>
       <w:r>
         <w:rPr>
@@ -4646,11 +4935,22 @@
     </w:p>
     <w:p>
       <w:pPr>
+        <w:pStyle w:val="Textoindependiente"/>
+        <w:spacing w:before="140" w:line="206" w:lineRule="auto"/>
+        <w:ind w:right="2210"/>
+        <w:rPr>
+          <w:color w:val="567795"/>
+          <w:spacing w:val="-3"/>
+          <w:w w:val="95"/>
+        </w:rPr>
+      </w:pPr>
+    </w:p>
+    <w:p>
+      <w:pPr>
         <w:pStyle w:val="Ttulo1"/>
         <w:spacing w:before="221"/>
       </w:pPr>
       <w:r>
-        <w:lastRenderedPageBreak/>
         <w:t>Cursos</w:t>
       </w:r>
     </w:p>
@@ -4725,8 +5025,13 @@
               <w:pStyle w:val="TableParagraph"/>
               <w:spacing w:before="0" w:line="278" w:lineRule="exact"/>
             </w:pPr>
+            <w:proofErr w:type="spellStart"/>
             <w:r>
-              <w:t>Intecap Villa Nueva, Guatemala</w:t>
+              <w:t>Intecap</w:t>
+            </w:r>
+            <w:proofErr w:type="spellEnd"/>
+            <w:r>
+              <w:t xml:space="preserve"> Villa Nueva, Guatemala</w:t>
             </w:r>
           </w:p>
           <w:p>
@@ -4794,7 +5099,15 @@
               <w:spacing w:line="278" w:lineRule="exact"/>
             </w:pPr>
             <w:r>
-              <w:t>Excel ( Básico – Intermedio – Avanzado )</w:t>
+              <w:t xml:space="preserve">Excel </w:t>
+            </w:r>
+            <w:proofErr w:type="gramStart"/>
+            <w:r>
+              <w:t>( Básico</w:t>
+            </w:r>
+            <w:proofErr w:type="gramEnd"/>
+            <w:r>
+              <w:t xml:space="preserve"> – Intermedio – Avanzado )</w:t>
             </w:r>
           </w:p>
         </w:tc>
@@ -4959,6 +5272,7 @@
         </w:rPr>
         <w:t xml:space="preserve"> </w:t>
       </w:r>
+      <w:proofErr w:type="gramStart"/>
       <w:r>
         <w:rPr>
           <w:color w:val="567795"/>
@@ -4977,7 +5291,15 @@
           <w:color w:val="567795"/>
           <w:spacing w:val="2"/>
         </w:rPr>
-        <w:t>Sep.  2014</w:t>
+        <w:t>Sep.</w:t>
+      </w:r>
+      <w:proofErr w:type="gramEnd"/>
+      <w:r>
+        <w:rPr>
+          <w:color w:val="567795"/>
+          <w:spacing w:val="2"/>
+        </w:rPr>
+        <w:t xml:space="preserve">  2014</w:t>
       </w:r>
       <w:r>
         <w:rPr>
@@ -4990,8 +5312,16 @@
         <w:rPr>
           <w:b/>
         </w:rPr>
-        <w:t xml:space="preserve"> Wavin Amanco</w:t>
-      </w:r>
+        <w:t xml:space="preserve"> Wavin </w:t>
+      </w:r>
+      <w:proofErr w:type="spellStart"/>
+      <w:r>
+        <w:rPr>
+          <w:b/>
+        </w:rPr>
+        <w:t>Amanco</w:t>
+      </w:r>
+      <w:proofErr w:type="spellEnd"/>
       <w:r>
         <w:rPr>
           <w:b/>
@@ -6310,4 +6640,16 @@
   <a:objectDefaults/>
   <a:extraClrSchemeLst/>
 </a:theme>
+</file>
+
+<file path=customXml/item1.xml><?xml version="1.0" encoding="utf-8"?>
+<b:Sources xmlns:b="http://schemas.openxmlformats.org/officeDocument/2006/bibliography" xmlns="http://schemas.openxmlformats.org/officeDocument/2006/bibliography" SelectedStyle="\APASixthEditionOfficeOnline.xsl" StyleName="APA" Version="6"/>
+</file>
+
+<file path=customXml/itemProps1.xml><?xml version="1.0" encoding="utf-8"?>
+<ds:datastoreItem xmlns:ds="http://schemas.openxmlformats.org/officeDocument/2006/customXml" ds:itemID="{CAA74BFF-5AF1-4543-B645-F9D103C5A730}">
+  <ds:schemaRefs>
+    <ds:schemaRef ds:uri="http://schemas.openxmlformats.org/officeDocument/2006/bibliography"/>
+  </ds:schemaRefs>
+</ds:datastoreItem>
 </file>